--- a/tree/Doc.docx
+++ b/tree/Doc.docx
@@ -3,6 +3,15 @@
 <w:document xmlns:wpc="http://schemas.microsoft.com/office/word/2010/wordprocessingCanvas" xmlns:cx="http://schemas.microsoft.com/office/drawing/2014/chartex" xmlns:cx1="http://schemas.microsoft.com/office/drawing/2015/9/8/chartex" xmlns:cx2="http://schemas.microsoft.com/office/drawing/2015/10/21/chartex" xmlns:cx3="http://schemas.microsoft.com/office/drawing/2016/5/9/chartex" xmlns:cx4="http://schemas.microsoft.com/office/drawing/2016/5/10/chartex" xmlns:cx5="http://schemas.microsoft.com/office/drawing/2016/5/11/chartex" xmlns:cx6="http://schemas.microsoft.com/office/drawing/2016/5/12/chartex" xmlns:cx7="http://schemas.microsoft.com/office/drawing/2016/5/13/chartex" xmlns:cx8="http://schemas.microsoft.com/office/drawing/2016/5/14/chartex" xmlns:mc="http://schemas.openxmlformats.org/markup-compatibility/2006" xmlns:aink="http://schemas.microsoft.com/office/drawing/2016/ink" xmlns:am3d="http://schemas.microsoft.com/office/drawing/2017/model3d" xmlns:o="urn:schemas-microsoft-com:office:office" xmlns:r="http://schemas.openxmlformats.org/officeDocument/2006/relationships" xmlns:m="http://schemas.openxmlformats.org/officeDocument/2006/math" xmlns:v="urn:schemas-microsoft-com:vml" xmlns:wp14="http://schemas.microsoft.com/office/word/2010/wordprocessingDrawing" xmlns:wp="http://schemas.openxmlformats.org/drawingml/2006/wordprocessingDrawing" xmlns:w10="urn:schemas-microsoft-com:office:word" xmlns:w="http://schemas.openxmlformats.org/wordprocessingml/2006/main" xmlns:w14="http://schemas.microsoft.com/office/word/2010/wordml" xmlns:w15="http://schemas.microsoft.com/office/word/2012/wordml" xmlns:w16cid="http://schemas.microsoft.com/office/word/2016/wordml/cid" xmlns:w16se="http://schemas.microsoft.com/office/word/2015/wordml/symex" xmlns:wpg="http://schemas.microsoft.com/office/word/2010/wordprocessingGroup" xmlns:wpi="http://schemas.microsoft.com/office/word/2010/wordprocessingInk" xmlns:wne="http://schemas.microsoft.com/office/word/2006/wordml" xmlns:wps="http://schemas.microsoft.com/office/word/2010/wordprocessingShape" mc:Ignorable="w14 w15 w16se w16cid wp14">
   <w:body>
     <w:p>
+      <w:pPr>
+        <w:rPr>
+          <w:rFonts w:ascii="Arial" w:hAnsi="Arial" w:cs="Arial"/>
+          <w:color w:val="222222"/>
+          <w:sz w:val="21"/>
+          <w:szCs w:val="21"/>
+          <w:shd w:val="clear" w:color="auto" w:fill="FFFFFF"/>
+        </w:rPr>
+      </w:pPr>
       <w:r>
         <w:rPr>
           <w:rFonts w:ascii="Arial" w:hAnsi="Arial" w:cs="Arial"/>
@@ -59,8 +68,220 @@
         </w:rPr>
         <w:t> (starting at a root node), where each node is a data structure consisting of a value, together with a list of references to nodes (the "children"), with the constraints that no reference is duplicated, and none points to the root</w:t>
       </w:r>
+    </w:p>
+    <w:p/>
+    <w:p>
+      <w:r>
+        <w:t>Root</w:t>
+      </w:r>
+    </w:p>
+    <w:p>
+      <w:r>
+        <w:t>The top node in a tree.</w:t>
+      </w:r>
+    </w:p>
+    <w:p>
+      <w:r>
+        <w:t>Child</w:t>
+      </w:r>
+    </w:p>
+    <w:p>
+      <w:r>
+        <w:t>A node directly connected to another node when moving away from the root.</w:t>
+      </w:r>
+    </w:p>
+    <w:p>
+      <w:r>
+        <w:t>Parent</w:t>
+      </w:r>
+    </w:p>
+    <w:p>
+      <w:r>
+        <w:t>The converse notion of a child.</w:t>
+      </w:r>
+    </w:p>
+    <w:p>
+      <w:r>
+        <w:t>Siblings</w:t>
+      </w:r>
+    </w:p>
+    <w:p>
+      <w:r>
+        <w:t>A group of nodes with the same parent.</w:t>
+      </w:r>
+    </w:p>
+    <w:p>
+      <w:r>
+        <w:t>Descendant</w:t>
+      </w:r>
+    </w:p>
+    <w:p>
+      <w:r>
+        <w:t xml:space="preserve">A node reachable by repeated proceeding from parent to child. Also known as </w:t>
+      </w:r>
+      <w:proofErr w:type="spellStart"/>
+      <w:r>
+        <w:t>subchild</w:t>
+      </w:r>
+      <w:proofErr w:type="spellEnd"/>
+      <w:r>
+        <w:t>.</w:t>
+      </w:r>
+    </w:p>
+    <w:p>
+      <w:r>
+        <w:t>Ancestor</w:t>
+      </w:r>
+    </w:p>
+    <w:p>
+      <w:r>
+        <w:t>A node reachable by repeated proceeding from child to parent.</w:t>
+      </w:r>
+    </w:p>
+    <w:p>
+      <w:r>
+        <w:t>Leaf</w:t>
+      </w:r>
+    </w:p>
+    <w:p>
+      <w:r>
+        <w:t>External node (not common)</w:t>
+      </w:r>
+    </w:p>
+    <w:p>
+      <w:r>
+        <w:t>A node with no children.</w:t>
+      </w:r>
+    </w:p>
+    <w:p>
+      <w:r>
+        <w:t>Branch node</w:t>
+      </w:r>
+    </w:p>
+    <w:p>
+      <w:r>
+        <w:t>Internal node</w:t>
+      </w:r>
+    </w:p>
+    <w:p>
+      <w:r>
+        <w:t>A node with at least one child.</w:t>
+      </w:r>
+    </w:p>
+    <w:p>
+      <w:r>
+        <w:t>Degree</w:t>
+      </w:r>
+    </w:p>
+    <w:p>
+      <w:r>
+        <w:t>For a given node, its number of children. A leaf is necessarily degree zero.</w:t>
+      </w:r>
+    </w:p>
+    <w:p>
+      <w:r>
+        <w:t>Edge</w:t>
+      </w:r>
+    </w:p>
+    <w:p>
+      <w:r>
+        <w:t>The connection between one node and anothe</w:t>
+      </w:r>
       <w:bookmarkStart w:id="0" w:name="_GoBack"/>
       <w:bookmarkEnd w:id="0"/>
+      <w:r>
+        <w:t>r.</w:t>
+      </w:r>
+    </w:p>
+    <w:p>
+      <w:r>
+        <w:t>Path</w:t>
+      </w:r>
+    </w:p>
+    <w:p>
+      <w:r>
+        <w:t>A sequence of nodes and edges connecting a node with a descendant.</w:t>
+      </w:r>
+    </w:p>
+    <w:p>
+      <w:r>
+        <w:t>Level</w:t>
+      </w:r>
+    </w:p>
+    <w:p>
+      <w:r>
+        <w:lastRenderedPageBreak/>
+        <w:t>The level of a node is defined as: 1 + the number of edges between the node and the root.</w:t>
+      </w:r>
+    </w:p>
+    <w:p>
+      <w:r>
+        <w:t>Height of node</w:t>
+      </w:r>
+    </w:p>
+    <w:p>
+      <w:r>
+        <w:t>The height of a node is the number of edges on the longest path between that node and a leaf.</w:t>
+      </w:r>
+    </w:p>
+    <w:p>
+      <w:r>
+        <w:t>Height of tree</w:t>
+      </w:r>
+    </w:p>
+    <w:p>
+      <w:r>
+        <w:t>The height of a tree is the height of its root node.</w:t>
+      </w:r>
+    </w:p>
+    <w:p>
+      <w:r>
+        <w:t>Depth</w:t>
+      </w:r>
+    </w:p>
+    <w:p>
+      <w:r>
+        <w:t>The depth of a node is the number of edges from the tree's root node to the node.</w:t>
+      </w:r>
+    </w:p>
+    <w:p>
+      <w:r>
+        <w:t>Forest</w:t>
+      </w:r>
+    </w:p>
+    <w:p>
+      <w:r>
+        <w:rPr>
+          <w:rFonts w:hint="eastAsia"/>
+        </w:rPr>
+        <w:t xml:space="preserve">A forest is a set of </w:t>
+      </w:r>
+      <w:proofErr w:type="gramStart"/>
+      <w:r>
+        <w:rPr>
+          <w:rFonts w:hint="eastAsia"/>
+        </w:rPr>
+        <w:t>n</w:t>
+      </w:r>
+      <w:proofErr w:type="gramEnd"/>
+      <w:r>
+        <w:rPr>
+          <w:rFonts w:hint="eastAsia"/>
+        </w:rPr>
+        <w:t xml:space="preserve"> </w:t>
+      </w:r>
+      <w:r>
+        <w:rPr>
+          <w:rFonts w:hint="eastAsia"/>
+        </w:rPr>
+        <w:t>≥</w:t>
+      </w:r>
+      <w:r>
+        <w:rPr>
+          <w:rFonts w:hint="eastAsia"/>
+        </w:rPr>
+        <w:t xml:space="preserve"> 0 disjoint trees.</w:t>
+      </w:r>
     </w:p>
     <w:sectPr>
       <w:pgSz w:w="12240" w:h="15840"/>
